--- a/MCA 1/Sec A/48_2101114_Mansi_Tiwari/scripting assexam.docx
+++ b/MCA 1/Sec A/48_2101114_Mansi_Tiwari/scripting assexam.docx
@@ -406,13 +406,12 @@
       <w:pPr>
         <w:jc w:val="center"/>
       </w:pPr>
-      <w:bookmarkStart w:id="0" w:name="_GoBack"/>
     </w:p>
-    <w:bookmarkEnd w:id="0"/>
     <w:p>
       <w:pPr>
         <w:jc w:val="center"/>
       </w:pPr>
+      <w:bookmarkStart w:id="0" w:name="_GoBack"/>
       <w:r>
         <w:rPr>
           <w:noProof/>
@@ -420,9 +419,9 @@
         </w:rPr>
         <w:drawing>
           <wp:inline distT="0" distB="0" distL="0" distR="0">
-            <wp:extent cx="5731510" cy="3222625"/>
+            <wp:extent cx="5731510" cy="3223895"/>
             <wp:effectExtent l="0" t="0" r="2540" b="0"/>
-            <wp:docPr id="15" name="Picture 15"/>
+            <wp:docPr id="1" name="Picture 1"/>
             <wp:cNvGraphicFramePr>
               <a:graphicFrameLocks xmlns:a="http://schemas.openxmlformats.org/drawingml/2006/main" noChangeAspect="1"/>
             </wp:cNvGraphicFramePr>
@@ -430,11 +429,11 @@
               <a:graphicData uri="http://schemas.openxmlformats.org/drawingml/2006/picture">
                 <pic:pic xmlns:pic="http://schemas.openxmlformats.org/drawingml/2006/picture">
                   <pic:nvPicPr>
-                    <pic:cNvPr id="0" name="q2.png"/>
+                    <pic:cNvPr id="0" name="Screenshot (2825).png"/>
                     <pic:cNvPicPr/>
                   </pic:nvPicPr>
                   <pic:blipFill>
-                    <a:blip r:embed="rId11">
+                    <a:blip r:embed="rId11" cstate="print">
                       <a:extLst>
                         <a:ext uri="{28A0092B-C50C-407E-A947-70E740481C1C}">
                           <a14:useLocalDpi xmlns:a14="http://schemas.microsoft.com/office/drawing/2010/main" val="0"/>
@@ -448,7 +447,7 @@
                   <pic:spPr>
                     <a:xfrm>
                       <a:off x="0" y="0"/>
-                      <a:ext cx="5731510" cy="3222625"/>
+                      <a:ext cx="5731510" cy="3223895"/>
                     </a:xfrm>
                     <a:prstGeom prst="rect">
                       <a:avLst/>
@@ -460,6 +459,7 @@
           </wp:inline>
         </w:drawing>
       </w:r>
+      <w:bookmarkEnd w:id="0"/>
     </w:p>
     <w:sectPr>
       <w:pgSz w:w="11906" w:h="16838"/>
